--- a/OOP Labs/Lab7/ООП7 Отчет.docx
+++ b/OOP Labs/Lab7/ООП7 Отчет.docx
@@ -79,7 +79,6 @@
           <w:rFonts w:ascii="Times New Roman" w:hAnsi="Times New Roman" w:cs="Times New Roman"/>
           <w:sz w:val="24"/>
           <w:szCs w:val="24"/>
-          <w:lang w:val="en-US"/>
         </w:rPr>
       </w:pPr>
       <w:r>
@@ -95,7 +94,6 @@
           <w:rFonts w:ascii="Times New Roman" w:hAnsi="Times New Roman" w:cs="Times New Roman"/>
           <w:sz w:val="24"/>
           <w:szCs w:val="24"/>
-          <w:lang w:val="en-US"/>
         </w:rPr>
         <w:t>7</w:t>
       </w:r>
@@ -213,7 +211,18 @@
           <w:szCs w:val="24"/>
           <w:lang w:val="en-US"/>
         </w:rPr>
-        <w:t>Windows-</w:t>
+        <w:t>Windows</w:t>
+      </w:r>
+      <w:r>
+        <w:rPr>
+          <w:rFonts w:ascii="Times New Roman" w:hAnsi="Times New Roman" w:cs="Times New Roman"/>
+          <w:b w:val="0"/>
+          <w:bCs w:val="0"/>
+          <w:color w:val="000000" w:themeColor="text1"/>
+          <w:sz w:val="24"/>
+          <w:szCs w:val="24"/>
+        </w:rPr>
+        <w:t>-</w:t>
       </w:r>
       <w:r>
         <w:rPr>
@@ -1166,7 +1175,6 @@
           <w:rFonts w:ascii="Times New Roman" w:hAnsi="Times New Roman" w:cs="Times New Roman"/>
           <w:sz w:val="28"/>
           <w:szCs w:val="28"/>
-          <w:lang w:val="en-US"/>
         </w:rPr>
       </w:pPr>
     </w:p>
@@ -1178,7 +1186,6 @@
           <w:rFonts w:ascii="Times New Roman" w:hAnsi="Times New Roman" w:cs="Times New Roman"/>
           <w:sz w:val="28"/>
           <w:szCs w:val="28"/>
-          <w:lang w:val="en-US"/>
         </w:rPr>
       </w:pPr>
       <w:r>
@@ -1186,7 +1193,6 @@
           <w:rFonts w:ascii="Times New Roman" w:hAnsi="Times New Roman" w:cs="Times New Roman"/>
           <w:sz w:val="28"/>
           <w:szCs w:val="28"/>
-          <w:lang w:val="en-US"/>
         </w:rPr>
         <w:br w:type="page"/>
       </w:r>
@@ -1202,7 +1208,6 @@
           <w:bCs/>
           <w:sz w:val="28"/>
           <w:szCs w:val="28"/>
-          <w:lang w:val="en-US"/>
         </w:rPr>
       </w:pPr>
       <w:r>
@@ -1212,7 +1217,6 @@
           <w:bCs/>
           <w:sz w:val="28"/>
           <w:szCs w:val="28"/>
-          <w:lang w:val="en-US"/>
         </w:rPr>
         <w:lastRenderedPageBreak/>
         <w:t>3</w:t>
@@ -1224,7 +1228,6 @@
           <w:bCs/>
           <w:sz w:val="28"/>
           <w:szCs w:val="28"/>
-          <w:lang w:val="en-US"/>
         </w:rPr>
         <w:t xml:space="preserve"> </w:t>
       </w:r>
@@ -1255,7 +1258,6 @@
           <w:bCs/>
           <w:sz w:val="28"/>
           <w:szCs w:val="28"/>
-          <w:lang w:val="en-US"/>
         </w:rPr>
         <w:t xml:space="preserve"> </w:t>
       </w:r>
@@ -1276,7 +1278,6 @@
           <w:bCs/>
           <w:sz w:val="28"/>
           <w:szCs w:val="28"/>
-          <w:lang w:val="en-US"/>
         </w:rPr>
         <w:t xml:space="preserve"> </w:t>
       </w:r>
@@ -1336,7 +1337,6 @@
           <w:noProof/>
           <w:sz w:val="28"/>
           <w:szCs w:val="28"/>
-          <w:lang w:val="en-US"/>
         </w:rPr>
       </w:pPr>
       <w:r>
@@ -1347,7 +1347,6 @@
           <w:noProof/>
           <w:sz w:val="28"/>
           <w:szCs w:val="28"/>
-          <w:lang w:val="en-US"/>
         </w:rPr>
         <w:br w:type="page"/>
       </w:r>
@@ -1362,7 +1361,6 @@
           <w:noProof/>
           <w:sz w:val="28"/>
           <w:szCs w:val="28"/>
-          <w:lang w:val="en-US"/>
         </w:rPr>
       </w:pPr>
       <w:r>
@@ -1373,7 +1371,6 @@
           <w:noProof/>
           <w:sz w:val="28"/>
           <w:szCs w:val="28"/>
-          <w:lang w:val="en-US"/>
         </w:rPr>
         <w:lastRenderedPageBreak/>
         <w:t>4</w:t>
@@ -1386,7 +1383,6 @@
           <w:noProof/>
           <w:sz w:val="28"/>
           <w:szCs w:val="28"/>
-          <w:lang w:val="en-US"/>
         </w:rPr>
         <w:t xml:space="preserve"> </w:t>
       </w:r>
@@ -1420,7 +1416,6 @@
           <w:noProof/>
           <w:sz w:val="28"/>
           <w:szCs w:val="28"/>
-          <w:lang w:val="en-US"/>
         </w:rPr>
         <w:t xml:space="preserve"> </w:t>
       </w:r>
@@ -1443,7 +1438,6 @@
           <w:noProof/>
           <w:sz w:val="28"/>
           <w:szCs w:val="28"/>
-          <w:lang w:val="en-US"/>
         </w:rPr>
         <w:t xml:space="preserve"> </w:t>
       </w:r>
